--- a/项目文档/项目需求分析及技术架构.docx
+++ b/项目文档/项目需求分析及技术架构.docx
@@ -6,9 +6,6 @@
       <w:pPr>
         <w:pStyle w:val="2"/>
         <w:jc w:val="center"/>
-        <w:rPr>
-          <w:rFonts w:hint="eastAsia"/>
-        </w:rPr>
       </w:pPr>
       <w:r>
         <w:rPr>
@@ -50,7 +47,6 @@
     <w:p>
       <w:pPr>
         <w:rPr>
-          <w:rFonts w:hint="eastAsia"/>
           <w:sz w:val="28"/>
           <w:szCs w:val="28"/>
         </w:rPr>
@@ -75,9 +71,6 @@
     <w:p>
       <w:pPr>
         <w:pStyle w:val="3"/>
-        <w:rPr>
-          <w:rFonts w:hint="eastAsia"/>
-        </w:rPr>
       </w:pPr>
       <w:r>
         <w:rPr>
@@ -101,9 +94,6 @@
     <w:p>
       <w:pPr>
         <w:pStyle w:val="3"/>
-        <w:rPr>
-          <w:rFonts w:hint="eastAsia"/>
-        </w:rPr>
       </w:pPr>
       <w:r>
         <w:rPr>
@@ -127,9 +117,6 @@
     <w:p>
       <w:pPr>
         <w:pStyle w:val="3"/>
-        <w:rPr>
-          <w:rFonts w:hint="eastAsia"/>
-        </w:rPr>
       </w:pPr>
       <w:r>
         <w:rPr>
@@ -189,9 +176,6 @@
     <w:p>
       <w:pPr>
         <w:pStyle w:val="3"/>
-        <w:rPr>
-          <w:rFonts w:hint="eastAsia"/>
-        </w:rPr>
       </w:pPr>
       <w:r>
         <w:rPr>
@@ -215,9 +199,6 @@
     <w:p>
       <w:pPr>
         <w:pStyle w:val="3"/>
-        <w:rPr>
-          <w:rFonts w:hint="eastAsia"/>
-        </w:rPr>
       </w:pPr>
       <w:r>
         <w:rPr>
@@ -235,9 +216,6 @@
     <w:p>
       <w:pPr>
         <w:pStyle w:val="3"/>
-        <w:rPr>
-          <w:rFonts w:hint="eastAsia"/>
-        </w:rPr>
       </w:pPr>
       <w:r>
         <w:rPr>
@@ -249,7 +227,6 @@
     <w:p>
       <w:pPr>
         <w:rPr>
-          <w:rFonts w:hint="eastAsia"/>
           <w:b/>
           <w:sz w:val="28"/>
           <w:szCs w:val="28"/>
@@ -274,7 +251,6 @@
         </w:numPr>
         <w:ind w:firstLineChars="0"/>
         <w:rPr>
-          <w:rFonts w:hint="eastAsia"/>
           <w:sz w:val="28"/>
           <w:szCs w:val="28"/>
         </w:rPr>
@@ -293,7 +269,6 @@
         <w:pStyle w:val="a5"/>
         <w:ind w:left="1261" w:firstLineChars="0" w:firstLine="419"/>
         <w:rPr>
-          <w:rFonts w:hint="eastAsia"/>
           <w:sz w:val="28"/>
           <w:szCs w:val="28"/>
         </w:rPr>
@@ -328,7 +303,6 @@
         <w:pStyle w:val="a5"/>
         <w:ind w:left="1261" w:firstLineChars="0" w:firstLine="419"/>
         <w:rPr>
-          <w:rFonts w:hint="eastAsia"/>
           <w:sz w:val="28"/>
           <w:szCs w:val="28"/>
         </w:rPr>
@@ -371,7 +345,6 @@
         <w:pStyle w:val="a5"/>
         <w:ind w:left="1261" w:firstLineChars="0" w:firstLine="419"/>
         <w:rPr>
-          <w:rFonts w:hint="eastAsia"/>
           <w:sz w:val="28"/>
           <w:szCs w:val="28"/>
         </w:rPr>
@@ -406,7 +379,6 @@
         <w:pStyle w:val="a5"/>
         <w:ind w:left="1261" w:firstLineChars="0" w:firstLine="419"/>
         <w:rPr>
-          <w:rFonts w:hint="eastAsia"/>
           <w:sz w:val="28"/>
           <w:szCs w:val="28"/>
         </w:rPr>
@@ -441,7 +413,6 @@
         <w:pStyle w:val="a5"/>
         <w:ind w:left="1261" w:firstLineChars="0" w:firstLine="419"/>
         <w:rPr>
-          <w:rFonts w:hint="eastAsia"/>
           <w:sz w:val="28"/>
           <w:szCs w:val="28"/>
         </w:rPr>
@@ -484,7 +455,6 @@
         <w:pStyle w:val="a5"/>
         <w:ind w:left="1261" w:firstLineChars="0" w:firstLine="419"/>
         <w:rPr>
-          <w:rFonts w:hint="eastAsia"/>
           <w:sz w:val="28"/>
           <w:szCs w:val="28"/>
         </w:rPr>
@@ -527,7 +497,6 @@
         <w:pStyle w:val="a5"/>
         <w:ind w:left="1261" w:firstLineChars="0" w:firstLine="419"/>
         <w:rPr>
-          <w:rFonts w:hint="eastAsia"/>
           <w:sz w:val="28"/>
           <w:szCs w:val="28"/>
         </w:rPr>
@@ -566,7 +535,6 @@
         </w:numPr>
         <w:ind w:firstLineChars="0"/>
         <w:rPr>
-          <w:rFonts w:hint="eastAsia"/>
           <w:sz w:val="28"/>
           <w:szCs w:val="28"/>
         </w:rPr>
@@ -585,7 +553,6 @@
         <w:pStyle w:val="a5"/>
         <w:ind w:left="1261" w:firstLineChars="0" w:firstLine="419"/>
         <w:rPr>
-          <w:rFonts w:hint="eastAsia"/>
           <w:sz w:val="28"/>
           <w:szCs w:val="28"/>
         </w:rPr>
@@ -612,7 +579,6 @@
         <w:pStyle w:val="a5"/>
         <w:ind w:left="1261" w:firstLineChars="0" w:firstLine="419"/>
         <w:rPr>
-          <w:rFonts w:hint="eastAsia"/>
           <w:sz w:val="28"/>
           <w:szCs w:val="28"/>
         </w:rPr>
@@ -631,7 +597,6 @@
         <w:pStyle w:val="a5"/>
         <w:ind w:left="1261" w:firstLineChars="0" w:firstLine="419"/>
         <w:rPr>
-          <w:rFonts w:hint="eastAsia"/>
           <w:sz w:val="28"/>
           <w:szCs w:val="28"/>
         </w:rPr>
@@ -654,7 +619,6 @@
         </w:numPr>
         <w:ind w:firstLineChars="0"/>
         <w:rPr>
-          <w:rFonts w:hint="eastAsia"/>
           <w:sz w:val="28"/>
           <w:szCs w:val="28"/>
         </w:rPr>
@@ -694,7 +658,6 @@
         </w:numPr>
         <w:ind w:firstLineChars="0"/>
         <w:rPr>
-          <w:rFonts w:hint="eastAsia"/>
           <w:sz w:val="28"/>
           <w:szCs w:val="28"/>
         </w:rPr>
@@ -713,7 +676,6 @@
         <w:pStyle w:val="a5"/>
         <w:ind w:left="1261" w:firstLineChars="0" w:firstLine="419"/>
         <w:rPr>
-          <w:rFonts w:hint="eastAsia"/>
           <w:sz w:val="28"/>
           <w:szCs w:val="28"/>
         </w:rPr>
@@ -759,7 +721,6 @@
         </w:numPr>
         <w:ind w:firstLineChars="0"/>
         <w:rPr>
-          <w:rFonts w:hint="eastAsia"/>
           <w:sz w:val="28"/>
           <w:szCs w:val="28"/>
         </w:rPr>
@@ -786,7 +747,6 @@
         <w:pStyle w:val="a5"/>
         <w:ind w:left="841" w:firstLineChars="0" w:firstLine="419"/>
         <w:rPr>
-          <w:rFonts w:hint="eastAsia"/>
           <w:sz w:val="28"/>
           <w:szCs w:val="28"/>
         </w:rPr>
@@ -825,11 +785,6 @@
       </w:r>
     </w:p>
     <w:p>
-      <w:pPr>
-        <w:rPr>
-          <w:rFonts w:hint="eastAsia"/>
-        </w:rPr>
-      </w:pPr>
       <w:r>
         <w:rPr>
           <w:rFonts w:hint="eastAsia"/>
@@ -840,7 +795,6 @@
     <w:p>
       <w:pPr>
         <w:rPr>
-          <w:rFonts w:hint="eastAsia"/>
           <w:b/>
           <w:sz w:val="28"/>
           <w:szCs w:val="28"/>
@@ -881,7 +835,6 @@
         </w:numPr>
         <w:ind w:firstLineChars="0"/>
         <w:rPr>
-          <w:rFonts w:hint="eastAsia"/>
           <w:sz w:val="28"/>
           <w:szCs w:val="28"/>
         </w:rPr>
@@ -900,7 +853,6 @@
         <w:pStyle w:val="a5"/>
         <w:ind w:left="1260" w:firstLineChars="0" w:firstLine="0"/>
         <w:rPr>
-          <w:rFonts w:hint="eastAsia"/>
           <w:sz w:val="28"/>
           <w:szCs w:val="28"/>
         </w:rPr>
@@ -919,7 +871,6 @@
         <w:pStyle w:val="a5"/>
         <w:ind w:left="1260" w:firstLineChars="0" w:firstLine="0"/>
         <w:rPr>
-          <w:rFonts w:hint="eastAsia"/>
           <w:sz w:val="28"/>
           <w:szCs w:val="28"/>
         </w:rPr>
@@ -978,7 +929,6 @@
         <w:pStyle w:val="a5"/>
         <w:ind w:left="1260" w:firstLineChars="0" w:firstLine="0"/>
         <w:rPr>
-          <w:rFonts w:hint="eastAsia"/>
           <w:sz w:val="28"/>
           <w:szCs w:val="28"/>
         </w:rPr>
@@ -1005,7 +955,6 @@
         <w:pStyle w:val="a5"/>
         <w:ind w:left="1260" w:firstLineChars="0" w:firstLine="0"/>
         <w:rPr>
-          <w:rFonts w:hint="eastAsia"/>
           <w:sz w:val="28"/>
           <w:szCs w:val="28"/>
         </w:rPr>
@@ -1036,7 +985,6 @@
         </w:numPr>
         <w:ind w:firstLineChars="0"/>
         <w:rPr>
-          <w:rFonts w:hint="eastAsia"/>
           <w:sz w:val="28"/>
           <w:szCs w:val="28"/>
         </w:rPr>
@@ -1055,7 +1003,6 @@
         <w:pStyle w:val="a5"/>
         <w:ind w:left="1260" w:firstLineChars="0" w:firstLine="0"/>
         <w:rPr>
-          <w:rFonts w:hint="eastAsia"/>
           <w:sz w:val="28"/>
           <w:szCs w:val="28"/>
         </w:rPr>
@@ -1074,7 +1021,6 @@
         <w:pStyle w:val="a5"/>
         <w:ind w:left="1260" w:firstLineChars="0" w:firstLine="0"/>
         <w:rPr>
-          <w:rFonts w:hint="eastAsia"/>
           <w:sz w:val="28"/>
           <w:szCs w:val="28"/>
         </w:rPr>
@@ -1097,7 +1043,6 @@
         </w:numPr>
         <w:ind w:firstLineChars="0"/>
         <w:rPr>
-          <w:rFonts w:hint="eastAsia"/>
           <w:sz w:val="28"/>
           <w:szCs w:val="28"/>
         </w:rPr>
@@ -1116,7 +1061,6 @@
         <w:pStyle w:val="a5"/>
         <w:ind w:left="1260" w:firstLineChars="0" w:firstLine="0"/>
         <w:rPr>
-          <w:rFonts w:hint="eastAsia"/>
           <w:sz w:val="28"/>
           <w:szCs w:val="28"/>
         </w:rPr>
@@ -1135,7 +1079,6 @@
         <w:pStyle w:val="a5"/>
         <w:ind w:left="1260" w:firstLineChars="0" w:firstLine="0"/>
         <w:rPr>
-          <w:rFonts w:hint="eastAsia"/>
           <w:sz w:val="28"/>
           <w:szCs w:val="28"/>
         </w:rPr>
@@ -1170,7 +1113,6 @@
         <w:pStyle w:val="a5"/>
         <w:ind w:left="1260" w:firstLineChars="0" w:firstLine="0"/>
         <w:rPr>
-          <w:rFonts w:hint="eastAsia"/>
           <w:sz w:val="28"/>
           <w:szCs w:val="28"/>
         </w:rPr>
@@ -1209,7 +1151,6 @@
         </w:numPr>
         <w:ind w:firstLineChars="0"/>
         <w:rPr>
-          <w:rFonts w:hint="eastAsia"/>
           <w:sz w:val="28"/>
           <w:szCs w:val="28"/>
         </w:rPr>
@@ -1236,7 +1177,6 @@
         <w:pStyle w:val="a5"/>
         <w:ind w:left="841" w:firstLineChars="0" w:firstLine="419"/>
         <w:rPr>
-          <w:rFonts w:hint="eastAsia"/>
           <w:sz w:val="28"/>
           <w:szCs w:val="28"/>
         </w:rPr>
@@ -1259,7 +1199,6 @@
         </w:numPr>
         <w:ind w:firstLineChars="0"/>
         <w:rPr>
-          <w:rFonts w:hint="eastAsia"/>
           <w:sz w:val="28"/>
           <w:szCs w:val="28"/>
         </w:rPr>
@@ -1278,7 +1217,6 @@
         <w:pStyle w:val="a5"/>
         <w:ind w:left="1260" w:firstLineChars="0" w:firstLine="0"/>
         <w:rPr>
-          <w:rFonts w:hint="eastAsia"/>
           <w:sz w:val="28"/>
           <w:szCs w:val="28"/>
         </w:rPr>
@@ -1295,40 +1233,16 @@
     <w:p>
       <w:pPr>
         <w:pStyle w:val="a5"/>
-        <w:ind w:left="1260" w:firstLineChars="0" w:firstLine="0"/>
-        <w:rPr>
-          <w:rFonts w:hint="eastAsia"/>
-          <w:sz w:val="28"/>
-          <w:szCs w:val="28"/>
-        </w:rPr>
-      </w:pPr>
-    </w:p>
-    <w:p>
-      <w:pPr>
-        <w:pStyle w:val="a5"/>
-        <w:ind w:left="1260" w:firstLineChars="0" w:firstLine="0"/>
-        <w:rPr>
-          <w:rFonts w:hint="eastAsia"/>
-          <w:sz w:val="28"/>
-          <w:szCs w:val="28"/>
-        </w:rPr>
-      </w:pPr>
-    </w:p>
-    <w:p>
-      <w:pPr>
-        <w:pStyle w:val="a5"/>
         <w:ind w:left="841" w:firstLineChars="0" w:firstLine="0"/>
         <w:rPr>
-          <w:rFonts w:hint="eastAsia"/>
-          <w:sz w:val="28"/>
-          <w:szCs w:val="28"/>
-        </w:rPr>
-      </w:pPr>
-    </w:p>
-    <w:p>
-      <w:pPr>
-        <w:rPr>
-          <w:rFonts w:hint="eastAsia"/>
+          <w:sz w:val="28"/>
+          <w:szCs w:val="28"/>
+        </w:rPr>
+      </w:pPr>
+    </w:p>
+    <w:p>
+      <w:pPr>
+        <w:rPr>
           <w:b/>
           <w:sz w:val="28"/>
           <w:szCs w:val="28"/>

--- a/项目文档/项目需求分析及技术架构.docx
+++ b/项目文档/项目需求分析及技术架构.docx
@@ -1217,6 +1217,7 @@
         <w:pStyle w:val="a5"/>
         <w:ind w:left="1260" w:firstLineChars="0" w:firstLine="0"/>
         <w:rPr>
+          <w:rFonts w:hint="eastAsia"/>
           <w:sz w:val="28"/>
           <w:szCs w:val="28"/>
         </w:rPr>
@@ -1229,6 +1230,60 @@
         </w:rPr>
         <w:t>把试题分享到自己的朋友圈；</w:t>
       </w:r>
+    </w:p>
+    <w:p>
+      <w:pPr>
+        <w:pStyle w:val="a5"/>
+        <w:ind w:left="1260" w:firstLineChars="0" w:firstLine="0"/>
+        <w:rPr>
+          <w:rFonts w:hint="eastAsia"/>
+          <w:sz w:val="28"/>
+          <w:szCs w:val="28"/>
+        </w:rPr>
+      </w:pPr>
+    </w:p>
+    <w:p>
+      <w:pPr>
+        <w:pStyle w:val="a5"/>
+        <w:ind w:left="1260" w:firstLineChars="0" w:firstLine="0"/>
+        <w:rPr>
+          <w:rFonts w:hint="eastAsia"/>
+          <w:sz w:val="28"/>
+          <w:szCs w:val="28"/>
+        </w:rPr>
+      </w:pPr>
+    </w:p>
+    <w:p>
+      <w:pPr>
+        <w:pStyle w:val="a5"/>
+        <w:ind w:left="1260" w:firstLineChars="0" w:firstLine="0"/>
+        <w:rPr>
+          <w:rFonts w:hint="eastAsia"/>
+          <w:sz w:val="28"/>
+          <w:szCs w:val="28"/>
+        </w:rPr>
+      </w:pPr>
+    </w:p>
+    <w:p>
+      <w:pPr>
+        <w:pStyle w:val="a5"/>
+        <w:ind w:left="1260" w:firstLineChars="0" w:firstLine="0"/>
+        <w:rPr>
+          <w:rFonts w:hint="eastAsia"/>
+          <w:sz w:val="28"/>
+          <w:szCs w:val="28"/>
+        </w:rPr>
+      </w:pPr>
+    </w:p>
+    <w:p>
+      <w:pPr>
+        <w:pStyle w:val="a5"/>
+        <w:ind w:left="1260" w:firstLineChars="0" w:firstLine="0"/>
+        <w:rPr>
+          <w:sz w:val="28"/>
+          <w:szCs w:val="28"/>
+        </w:rPr>
+      </w:pPr>
     </w:p>
     <w:p>
       <w:pPr>
